--- a/Mod 6/06.02/Assignment 06_02 Getting Ready To Program.docx
+++ b/Mod 6/06.02/Assignment 06_02 Getting Ready To Program.docx
@@ -4,13 +4,7 @@
   <w:body>
     <w:p>
       <w:r>
-        <w:t>06.02</w:t>
-      </w:r>
-      <w:r>
-        <w:t xml:space="preserve"> Post Mortem Review</w:t>
-      </w:r>
-      <w:r>
-        <w:t xml:space="preserve"> &amp; Analysis</w:t>
+        <w:t>06.02 Post Mortem Review &amp; Analysis</w:t>
       </w:r>
     </w:p>
     <w:p/>
@@ -22,8 +16,6 @@
     <w:p>
       <w:r>
         <w:tab/>
-      </w:r>
-      <w:r>
         <w:t>What are your initial impressions of Java?</w:t>
       </w:r>
     </w:p>
@@ -32,23 +24,7 @@
         <w:ind w:left="1440"/>
       </w:pPr>
       <w:r>
-        <w:t>Java seems like a language with some power. However, when I compare it to other languages, I have to type a bit more. It is a bit tedious that I have to write a method, a class, and the long string: “</w:t>
-      </w:r>
-      <w:proofErr w:type="spellStart"/>
-      <w:r>
-        <w:t>System.out.println</w:t>
-      </w:r>
-      <w:proofErr w:type="spellEnd"/>
-      <w:r>
-        <w:t>” instead of just “</w:t>
-      </w:r>
-      <w:proofErr w:type="spellStart"/>
-      <w:r>
-        <w:t>println</w:t>
-      </w:r>
-      <w:proofErr w:type="spellEnd"/>
-      <w:r>
-        <w:t>” or “print” like we see in more modern languages. However, putting that aside, Java really is a powerful tool especially with the java compiler.</w:t>
+        <w:t>Java seems like a language with some power. However, when I compare it to other languages, I have to type a bit more. It is a bit tedious that I have to write a method, a class, and the long string: “System.out.println” instead of just “println” or “print” like we see in more modern languages. However, putting that aside, Java really is a powerful tool especially with the java compiler.</w:t>
       </w:r>
     </w:p>
     <w:p>
@@ -120,8 +96,53 @@
       <w:r>
         <w:t>I started this course by creating a visual algorithm (not writing code), and now I just wrote my first few lines of code that actually performed an action. I say I progressed a lot!!</w:t>
       </w:r>
+    </w:p>
+    <w:p>
+      <w:r>
+        <w:t>Describe the biggest problem encountered and how it was fixed:</w:t>
+      </w:r>
+    </w:p>
+    <w:p>
+      <w:pPr>
+        <w:ind w:left="720"/>
+      </w:pPr>
+      <w:r>
+        <w:t>One major problem that I had was the capital S in System.out,println. I didn’t realize that it had to be case-sensitive</w:t>
+      </w:r>
+      <w:r>
+        <w:t>. When I used the capital S as it said the demo, the program began to function.</w:t>
+      </w:r>
+    </w:p>
+    <w:p>
+      <w:r>
+        <w:t>Describe at least one thing that will will differently in the future:</w:t>
+      </w:r>
+    </w:p>
+    <w:p>
+      <w:pPr>
+        <w:ind w:left="720"/>
+      </w:pPr>
+      <w:r>
+        <w:t>For one thing, commenting was a problem for me. I felt as if it was unnecessary for me to document my code. But in the future, I could see why it could be important. Therefor I will use more comments in my programs.</w:t>
+      </w:r>
+    </w:p>
+    <w:p>
+      <w:r>
+        <w:t>Suggest how this assignment could be extended:</w:t>
+      </w:r>
+    </w:p>
+    <w:p>
+      <w:pPr>
+        <w:ind w:left="720"/>
+      </w:pPr>
+      <w:r>
+        <w:t xml:space="preserve">You could use more System.out.println(); for more practice on outputting to the </w:t>
+      </w:r>
       <w:bookmarkStart w:id="0" w:name="_GoBack"/>
       <w:bookmarkEnd w:id="0"/>
+      <w:r>
+        <w:t>console.</w:t>
+      </w:r>
     </w:p>
     <w:p/>
     <w:p/>
